--- a/Dev/RegEx.docx
+++ b/Dev/RegEx.docx
@@ -7,9 +7,8 @@
         <w:pStyle w:val="a6"/>
         <w:numPr>
           <w:ilvl w:val="0"/>
-          <w:numId w:val="1"/>
+          <w:numId w:val="2"/>
         </w:numPr>
-        <w:ind w:left="0" w:firstLine="0"/>
       </w:pPr>
       <w:r>
         <w:rPr>
@@ -53,9 +52,8 @@
         <w:pStyle w:val="a6"/>
         <w:numPr>
           <w:ilvl w:val="0"/>
-          <w:numId w:val="1"/>
+          <w:numId w:val="2"/>
         </w:numPr>
-        <w:ind w:left="0" w:hanging="11"/>
       </w:pPr>
       <w:r>
         <w:t xml:space="preserve">Регулярные выражения в </w:t>
@@ -91,12 +89,264 @@
         <w:pStyle w:val="a6"/>
         <w:numPr>
           <w:ilvl w:val="0"/>
-          <w:numId w:val="1"/>
+          <w:numId w:val="2"/>
         </w:numPr>
-        <w:ind w:left="0" w:hanging="11"/>
-      </w:pPr>
+      </w:pPr>
+      <w:proofErr w:type="spellStart"/>
+      <w:r>
+        <w:t>Регулярні</w:t>
+      </w:r>
+      <w:proofErr w:type="spellEnd"/>
+      <w:r>
+        <w:t xml:space="preserve"> </w:t>
+      </w:r>
+      <w:proofErr w:type="spellStart"/>
+      <w:r>
+        <w:t>вирази</w:t>
+      </w:r>
+      <w:proofErr w:type="spellEnd"/>
+      <w:r>
+        <w:t xml:space="preserve"> </w:t>
+      </w:r>
+      <w:proofErr w:type="spellStart"/>
+      <w:r>
+        <w:t>RegEx</w:t>
+      </w:r>
+      <w:proofErr w:type="spellEnd"/>
+      <w:r>
+        <w:t xml:space="preserve"> у </w:t>
+      </w:r>
+      <w:proofErr w:type="spellStart"/>
+      <w:r>
+        <w:t>Java</w:t>
+      </w:r>
+      <w:proofErr w:type="spellEnd"/>
+      <w:r>
+        <w:t xml:space="preserve">: </w:t>
+      </w:r>
+      <w:proofErr w:type="spellStart"/>
+      <w:r>
+        <w:t>приклади</w:t>
+      </w:r>
+      <w:proofErr w:type="spellEnd"/>
+      <w:r>
+        <w:t xml:space="preserve"> і </w:t>
+      </w:r>
+      <w:proofErr w:type="spellStart"/>
+      <w:r>
+        <w:t>опис</w:t>
+      </w:r>
+      <w:proofErr w:type="spellEnd"/>
+      <w:r>
+        <w:t xml:space="preserve"> </w:t>
+      </w:r>
+      <w:proofErr w:type="spellStart"/>
+      <w:r>
+        <w:t>роботи</w:t>
+      </w:r>
+      <w:proofErr w:type="spellEnd"/>
+    </w:p>
+    <w:p>
+      <w:hyperlink r:id="rId8" w:history="1">
+        <w:r>
+          <w:rPr>
+            <w:rStyle w:val="a7"/>
+            <w:lang w:val="en-US"/>
+          </w:rPr>
+          <w:t>https</w:t>
+        </w:r>
+        <w:r>
+          <w:rPr>
+            <w:rStyle w:val="a7"/>
+          </w:rPr>
+          <w:t>://</w:t>
+        </w:r>
+        <w:proofErr w:type="spellStart"/>
+        <w:r>
+          <w:rPr>
+            <w:rStyle w:val="a7"/>
+            <w:lang w:val="en-US"/>
+          </w:rPr>
+          <w:t>highload</w:t>
+        </w:r>
+        <w:proofErr w:type="spellEnd"/>
+        <w:r>
+          <w:rPr>
+            <w:rStyle w:val="a7"/>
+          </w:rPr>
+          <w:t>.</w:t>
+        </w:r>
+        <w:r>
+          <w:rPr>
+            <w:rStyle w:val="a7"/>
+            <w:lang w:val="en-US"/>
+          </w:rPr>
+          <w:t>today</w:t>
+        </w:r>
+        <w:r>
+          <w:rPr>
+            <w:rStyle w:val="a7"/>
+          </w:rPr>
+          <w:t>/</w:t>
+        </w:r>
+        <w:proofErr w:type="spellStart"/>
+        <w:r>
+          <w:rPr>
+            <w:rStyle w:val="a7"/>
+            <w:lang w:val="en-US"/>
+          </w:rPr>
+          <w:t>uk</w:t>
+        </w:r>
+        <w:proofErr w:type="spellEnd"/>
+        <w:r>
+          <w:rPr>
+            <w:rStyle w:val="a7"/>
+          </w:rPr>
+          <w:t>/</w:t>
+        </w:r>
+        <w:proofErr w:type="spellStart"/>
+        <w:r>
+          <w:rPr>
+            <w:rStyle w:val="a7"/>
+            <w:lang w:val="en-US"/>
+          </w:rPr>
+          <w:t>regulyarni</w:t>
+        </w:r>
+        <w:proofErr w:type="spellEnd"/>
+        <w:r>
+          <w:rPr>
+            <w:rStyle w:val="a7"/>
+          </w:rPr>
+          <w:t>-</w:t>
+        </w:r>
+        <w:proofErr w:type="spellStart"/>
+        <w:r>
+          <w:rPr>
+            <w:rStyle w:val="a7"/>
+            <w:lang w:val="en-US"/>
+          </w:rPr>
+          <w:t>virazi</w:t>
+        </w:r>
+        <w:proofErr w:type="spellEnd"/>
+        <w:r>
+          <w:rPr>
+            <w:rStyle w:val="a7"/>
+          </w:rPr>
+          <w:t>-</w:t>
+        </w:r>
+        <w:r>
+          <w:rPr>
+            <w:rStyle w:val="a7"/>
+            <w:lang w:val="en-US"/>
+          </w:rPr>
+          <w:t>regex</w:t>
+        </w:r>
+        <w:r>
+          <w:rPr>
+            <w:rStyle w:val="a7"/>
+          </w:rPr>
+          <w:t>-</w:t>
+        </w:r>
+        <w:r>
+          <w:rPr>
+            <w:rStyle w:val="a7"/>
+            <w:lang w:val="en-US"/>
+          </w:rPr>
+          <w:t>u</w:t>
+        </w:r>
+        <w:r>
+          <w:rPr>
+            <w:rStyle w:val="a7"/>
+          </w:rPr>
+          <w:t>-</w:t>
+        </w:r>
+        <w:r>
+          <w:rPr>
+            <w:rStyle w:val="a7"/>
+            <w:lang w:val="en-US"/>
+          </w:rPr>
+          <w:t>java</w:t>
+        </w:r>
+        <w:r>
+          <w:rPr>
+            <w:rStyle w:val="a7"/>
+          </w:rPr>
+          <w:t>-</w:t>
+        </w:r>
+        <w:proofErr w:type="spellStart"/>
+        <w:r>
+          <w:rPr>
+            <w:rStyle w:val="a7"/>
+            <w:lang w:val="en-US"/>
+          </w:rPr>
+          <w:t>prikladi</w:t>
+        </w:r>
+        <w:proofErr w:type="spellEnd"/>
+        <w:r>
+          <w:rPr>
+            <w:rStyle w:val="a7"/>
+          </w:rPr>
+          <w:t>-</w:t>
+        </w:r>
+        <w:proofErr w:type="spellStart"/>
+        <w:r>
+          <w:rPr>
+            <w:rStyle w:val="a7"/>
+            <w:lang w:val="en-US"/>
+          </w:rPr>
+          <w:t>i</w:t>
+        </w:r>
+        <w:proofErr w:type="spellEnd"/>
+        <w:r>
+          <w:rPr>
+            <w:rStyle w:val="a7"/>
+          </w:rPr>
+          <w:t>-</w:t>
+        </w:r>
+        <w:proofErr w:type="spellStart"/>
+        <w:r>
+          <w:rPr>
+            <w:rStyle w:val="a7"/>
+            <w:lang w:val="en-US"/>
+          </w:rPr>
+          <w:t>opis</w:t>
+        </w:r>
+        <w:proofErr w:type="spellEnd"/>
+        <w:r>
+          <w:rPr>
+            <w:rStyle w:val="a7"/>
+          </w:rPr>
+          <w:t>-</w:t>
+        </w:r>
+        <w:proofErr w:type="spellStart"/>
+        <w:r>
+          <w:rPr>
+            <w:rStyle w:val="a7"/>
+            <w:lang w:val="en-US"/>
+          </w:rPr>
+          <w:t>roboti</w:t>
+        </w:r>
+        <w:proofErr w:type="spellEnd"/>
+        <w:r>
+          <w:rPr>
+            <w:rStyle w:val="a7"/>
+          </w:rPr>
+          <w:t>/</w:t>
+        </w:r>
+      </w:hyperlink>
+    </w:p>
+    <w:p>
       <w:bookmarkStart w:id="0" w:name="_GoBack"/>
       <w:bookmarkEnd w:id="0"/>
+    </w:p>
+    <w:p>
+      <w:pPr>
+        <w:pStyle w:val="a6"/>
+        <w:numPr>
+          <w:ilvl w:val="0"/>
+          <w:numId w:val="2"/>
+        </w:numPr>
+      </w:pPr>
     </w:p>
     <w:sectPr>
       <w:pgSz w:w="11906" w:h="16838"/>
@@ -126,7 +376,7 @@
         <w:rFonts w:hint="default"/>
       </w:rPr>
     </w:lvl>
-    <w:lvl w:ilvl="1" w:tplc="04190019" w:tentative="1">
+    <w:lvl w:ilvl="1" w:tplc="04190019">
       <w:start w:val="1"/>
       <w:numFmt w:val="lowerLetter"/>
       <w:lvlText w:val="%2."/>
@@ -199,8 +449,101 @@
       </w:pPr>
     </w:lvl>
   </w:abstractNum>
+  <w:abstractNum w:abstractNumId="1">
+    <w:nsid w:val="3B20043B"/>
+    <w:multiLevelType w:val="hybridMultilevel"/>
+    <w:tmpl w:val="748CA574"/>
+    <w:lvl w:ilvl="0" w:tplc="C5F6E638">
+      <w:start w:val="1"/>
+      <w:numFmt w:val="decimal"/>
+      <w:lvlText w:val="%1."/>
+      <w:lvlJc w:val="left"/>
+      <w:pPr>
+        <w:ind w:left="720" w:hanging="360"/>
+      </w:pPr>
+      <w:rPr>
+        <w:rFonts w:hint="default"/>
+        <w:color w:val="151F33"/>
+      </w:rPr>
+    </w:lvl>
+    <w:lvl w:ilvl="1" w:tplc="04190019" w:tentative="1">
+      <w:start w:val="1"/>
+      <w:numFmt w:val="lowerLetter"/>
+      <w:lvlText w:val="%2."/>
+      <w:lvlJc w:val="left"/>
+      <w:pPr>
+        <w:ind w:left="1440" w:hanging="360"/>
+      </w:pPr>
+    </w:lvl>
+    <w:lvl w:ilvl="2" w:tplc="0419001B" w:tentative="1">
+      <w:start w:val="1"/>
+      <w:numFmt w:val="lowerRoman"/>
+      <w:lvlText w:val="%3."/>
+      <w:lvlJc w:val="right"/>
+      <w:pPr>
+        <w:ind w:left="2160" w:hanging="180"/>
+      </w:pPr>
+    </w:lvl>
+    <w:lvl w:ilvl="3" w:tplc="0419000F" w:tentative="1">
+      <w:start w:val="1"/>
+      <w:numFmt w:val="decimal"/>
+      <w:lvlText w:val="%4."/>
+      <w:lvlJc w:val="left"/>
+      <w:pPr>
+        <w:ind w:left="2880" w:hanging="360"/>
+      </w:pPr>
+    </w:lvl>
+    <w:lvl w:ilvl="4" w:tplc="04190019" w:tentative="1">
+      <w:start w:val="1"/>
+      <w:numFmt w:val="lowerLetter"/>
+      <w:lvlText w:val="%5."/>
+      <w:lvlJc w:val="left"/>
+      <w:pPr>
+        <w:ind w:left="3600" w:hanging="360"/>
+      </w:pPr>
+    </w:lvl>
+    <w:lvl w:ilvl="5" w:tplc="0419001B" w:tentative="1">
+      <w:start w:val="1"/>
+      <w:numFmt w:val="lowerRoman"/>
+      <w:lvlText w:val="%6."/>
+      <w:lvlJc w:val="right"/>
+      <w:pPr>
+        <w:ind w:left="4320" w:hanging="180"/>
+      </w:pPr>
+    </w:lvl>
+    <w:lvl w:ilvl="6" w:tplc="0419000F" w:tentative="1">
+      <w:start w:val="1"/>
+      <w:numFmt w:val="decimal"/>
+      <w:lvlText w:val="%7."/>
+      <w:lvlJc w:val="left"/>
+      <w:pPr>
+        <w:ind w:left="5040" w:hanging="360"/>
+      </w:pPr>
+    </w:lvl>
+    <w:lvl w:ilvl="7" w:tplc="04190019" w:tentative="1">
+      <w:start w:val="1"/>
+      <w:numFmt w:val="lowerLetter"/>
+      <w:lvlText w:val="%8."/>
+      <w:lvlJc w:val="left"/>
+      <w:pPr>
+        <w:ind w:left="5760" w:hanging="360"/>
+      </w:pPr>
+    </w:lvl>
+    <w:lvl w:ilvl="8" w:tplc="0419001B" w:tentative="1">
+      <w:start w:val="1"/>
+      <w:numFmt w:val="lowerRoman"/>
+      <w:lvlText w:val="%9."/>
+      <w:lvlJc w:val="right"/>
+      <w:pPr>
+        <w:ind w:left="6480" w:hanging="180"/>
+      </w:pPr>
+    </w:lvl>
+  </w:abstractNum>
   <w:num w:numId="1">
     <w:abstractNumId w:val="0"/>
+  </w:num>
+  <w:num w:numId="2">
+    <w:abstractNumId w:val="1"/>
   </w:num>
 </w:numbering>
 </file>
